--- a/www/chapters/OT30150-comp.docx
+++ b/www/chapters/OT30150-comp.docx
@@ -16,7 +16,7 @@
       <w:r>
         <w:t xml:space="preserve">OT30151    </w:t>
       </w:r>
-      <w:del w:id="1" w:author="Comparison" w:date="2019-10-24T23:38:00Z">
+      <w:del w:id="1" w:author="Comparison" w:date="2019-10-30T18:36:00Z">
         <w:r>
           <w:delText xml:space="preserve">Capital Gains: Allowable Costs - </w:delText>
         </w:r>
@@ -29,7 +29,7 @@
       <w:r>
         <w:t xml:space="preserve">OT30152    </w:t>
       </w:r>
-      <w:del w:id="2" w:author="Comparison" w:date="2019-10-24T23:38:00Z">
+      <w:del w:id="2" w:author="Comparison" w:date="2019-10-30T18:36:00Z">
         <w:r>
           <w:delText xml:space="preserve">Capital Gains: Allowable Costs - </w:delText>
         </w:r>
@@ -42,7 +42,7 @@
       <w:r>
         <w:t xml:space="preserve">OT30153    </w:t>
       </w:r>
-      <w:del w:id="3" w:author="Comparison" w:date="2019-10-24T23:38:00Z">
+      <w:del w:id="3" w:author="Comparison" w:date="2019-10-30T18:36:00Z">
         <w:r>
           <w:delText xml:space="preserve">Capital Gains: Allowable Costs - </w:delText>
         </w:r>
@@ -55,12 +55,12 @@
       <w:r>
         <w:t xml:space="preserve">OT30155    </w:t>
       </w:r>
-      <w:del w:id="4" w:author="Comparison" w:date="2019-10-24T23:38:00Z">
+      <w:del w:id="4" w:author="Comparison" w:date="2019-10-30T18:36:00Z">
         <w:r>
           <w:delText>Capital Gains: Allowable Costs - Rebasing</w:delText>
         </w:r>
       </w:del>
-      <w:ins w:id="5" w:author="Comparison" w:date="2019-10-24T23:38:00Z">
+      <w:ins w:id="5" w:author="Comparison" w:date="2019-10-30T18:36:00Z">
         <w:r>
           <w:t>Wasting asset rebasing</w:t>
         </w:r>
@@ -73,7 +73,7 @@
       <w:r>
         <w:t xml:space="preserve">OT30160    </w:t>
       </w:r>
-      <w:del w:id="6" w:author="Comparison" w:date="2019-10-24T23:38:00Z">
+      <w:del w:id="6" w:author="Comparison" w:date="2019-10-30T18:36:00Z">
         <w:r>
           <w:delText xml:space="preserve">Capital Gains: Allowable Costs - </w:delText>
         </w:r>
@@ -11693,7 +11693,7 @@
     <w:hidden/>
     <w:uiPriority w:val="99"/>
     <w:semiHidden/>
-    <w:rsid w:val="00DD40A5"/>
+    <w:rsid w:val="005D246C"/>
     <w:pPr>
       <w:spacing w:after="0" w:line="240" w:lineRule="auto"/>
     </w:pPr>
@@ -11705,7 +11705,7 @@
     <w:uiPriority w:val="99"/>
     <w:semiHidden/>
     <w:unhideWhenUsed/>
-    <w:rsid w:val="00DD40A5"/>
+    <w:rsid w:val="005D246C"/>
     <w:pPr>
       <w:spacing w:after="0" w:line="240" w:lineRule="auto"/>
     </w:pPr>
@@ -11721,7 +11721,7 @@
     <w:link w:val="BalloonText"/>
     <w:uiPriority w:val="99"/>
     <w:semiHidden/>
-    <w:rsid w:val="00DD40A5"/>
+    <w:rsid w:val="005D246C"/>
     <w:rPr>
       <w:rFonts w:ascii="Segoe UI" w:hAnsi="Segoe UI" w:cs="Segoe UI"/>
       <w:sz w:val="18"/>
@@ -12056,7 +12056,7 @@
 </file>
 
 <file path=customXml/itemProps1.xml><?xml version="1.0" encoding="utf-8"?>
-<ds:datastoreItem xmlns:ds="http://schemas.openxmlformats.org/officeDocument/2006/customXml" ds:itemID="{84F515A8-5261-4437-854E-ACEC3BF1000D}">
+<ds:datastoreItem xmlns:ds="http://schemas.openxmlformats.org/officeDocument/2006/customXml" ds:itemID="{1FCF64FE-2F94-426E-9F91-5E7B69102865}">
   <ds:schemaRefs>
     <ds:schemaRef ds:uri="http://schemas.openxmlformats.org/officeDocument/2006/bibliography"/>
   </ds:schemaRefs>
